--- a/Paper/JACMP/Iteration_1/Anon_Manuscript_Accepted.docx
+++ b/Paper/JACMP/Iteration_1/Anon_Manuscript_Accepted.docx
@@ -2,6 +2,260 @@
 <file path=word/document.xml><?xml version="1.0" encoding="utf-8"?>
 <w:document xmlns:wpc="http://schemas.microsoft.com/office/word/2010/wordprocessingCanvas" xmlns:cx="http://schemas.microsoft.com/office/drawing/2014/chartex" xmlns:cx1="http://schemas.microsoft.com/office/drawing/2015/9/8/chartex" xmlns:cx2="http://schemas.microsoft.com/office/drawing/2015/10/21/chartex" xmlns:cx3="http://schemas.microsoft.com/office/drawing/2016/5/9/chartex" xmlns:cx4="http://schemas.microsoft.com/office/drawing/2016/5/10/chartex" xmlns:cx5="http://schemas.microsoft.com/office/drawing/2016/5/11/chartex" xmlns:cx6="http://schemas.microsoft.com/office/drawing/2016/5/12/chartex" xmlns:cx7="http://schemas.microsoft.com/office/drawing/2016/5/13/chartex" xmlns:cx8="http://schemas.microsoft.com/office/drawing/2016/5/14/chartex" xmlns:mc="http://schemas.openxmlformats.org/markup-compatibility/2006" xmlns:aink="http://schemas.microsoft.com/office/drawing/2016/ink" xmlns:am3d="http://schemas.microsoft.com/office/drawing/2017/model3d" xmlns:o="urn:schemas-microsoft-com:office:office" xmlns:oel="http://schemas.microsoft.com/office/2019/extlst" xmlns:r="http://schemas.openxmlformats.org/officeDocument/2006/relationships" xmlns:m="http://schemas.openxmlformats.org/officeDocument/2006/math" xmlns:v="urn:schemas-microsoft-com:vml" xmlns:wp14="http://schemas.microsoft.com/office/word/2010/wordprocessingDrawing" xmlns:wp="http://schemas.openxmlformats.org/drawingml/2006/wordprocessingDrawing" xmlns:w10="urn:schemas-microsoft-com:office:word" xmlns:w="http://schemas.openxmlformats.org/wordprocessingml/2006/main" xmlns:w14="http://schemas.microsoft.com/office/word/2010/wordml" xmlns:w15="http://schemas.microsoft.com/office/word/2012/wordml" xmlns:w16cex="http://schemas.microsoft.com/office/word/2018/wordml/cex" xmlns:w16cid="http://schemas.microsoft.com/office/word/2016/wordml/cid" xmlns:w16="http://schemas.microsoft.com/office/word/2018/wordml" xmlns:w16du="http://schemas.microsoft.com/office/word/2023/wordml/word16du" xmlns:w16sdtdh="http://schemas.microsoft.com/office/word/2020/wordml/sdtdatahash" xmlns:w16sdtfl="http://schemas.microsoft.com/office/word/2024/wordml/sdtformatlock" xmlns:w16se="http://schemas.microsoft.com/office/word/2015/wordml/symex" xmlns:wpg="http://schemas.microsoft.com/office/word/2010/wordprocessingGroup" xmlns:wpi="http://schemas.microsoft.com/office/word/2010/wordprocessingInk" xmlns:wne="http://schemas.microsoft.com/office/word/2006/wordml" xmlns:wps="http://schemas.microsoft.com/office/word/2010/wordprocessingShape" mc:Ignorable="w14 w15 w16se w16cid w16 w16cex w16sdtdh w16sdtfl w16du wp14">
   <w:body>
+    <w:p>
+      <w:pPr>
+        <w:keepNext/>
+        <w:keepLines/>
+        <w:jc w:val="center"/>
+        <w:rPr>
+          <w:rFonts w:asciiTheme="majorHAnsi" w:eastAsiaTheme="majorEastAsia" w:hAnsiTheme="majorHAnsi" w:cstheme="majorBidi"/>
+          <w:color w:val="2F5496" w:themeColor="accent1" w:themeShade="BF"/>
+          <w:sz w:val="32"/>
+          <w:szCs w:val="32"/>
+        </w:rPr>
+      </w:pPr>
+      <w:r>
+        <w:rPr>
+          <w:rFonts w:asciiTheme="majorHAnsi" w:eastAsiaTheme="majorEastAsia" w:hAnsiTheme="majorHAnsi" w:cstheme="majorBidi"/>
+          <w:color w:val="2F5496" w:themeColor="accent1" w:themeShade="BF"/>
+          <w:sz w:val="32"/>
+          <w:szCs w:val="32"/>
+        </w:rPr>
+        <w:t>DICOM Attribute Manipulation Tool</w:t>
+      </w:r>
+      <w:r>
+        <w:rPr>
+          <w:rFonts w:asciiTheme="majorHAnsi" w:eastAsiaTheme="majorEastAsia" w:hAnsiTheme="majorHAnsi" w:cstheme="majorBidi"/>
+          <w:color w:val="2F5496" w:themeColor="accent1" w:themeShade="BF"/>
+          <w:sz w:val="32"/>
+          <w:szCs w:val="32"/>
+        </w:rPr>
+        <w:t>: Easily Change</w:t>
+      </w:r>
+      <w:r>
+        <w:rPr>
+          <w:rFonts w:asciiTheme="majorHAnsi" w:eastAsiaTheme="majorEastAsia" w:hAnsiTheme="majorHAnsi" w:cstheme="majorBidi"/>
+          <w:color w:val="2F5496" w:themeColor="accent1" w:themeShade="BF"/>
+          <w:sz w:val="32"/>
+          <w:szCs w:val="32"/>
+        </w:rPr>
+        <w:t xml:space="preserve"> Frame of Reference</w:t>
+      </w:r>
+      <w:r>
+        <w:rPr>
+          <w:rFonts w:asciiTheme="majorHAnsi" w:eastAsiaTheme="majorEastAsia" w:hAnsiTheme="majorHAnsi" w:cstheme="majorBidi"/>
+          <w:color w:val="2F5496" w:themeColor="accent1" w:themeShade="BF"/>
+          <w:sz w:val="32"/>
+          <w:szCs w:val="32"/>
+        </w:rPr>
+        <w:t xml:space="preserve">, </w:t>
+      </w:r>
+      <w:r>
+        <w:rPr>
+          <w:rFonts w:asciiTheme="majorHAnsi" w:eastAsiaTheme="majorEastAsia" w:hAnsiTheme="majorHAnsi" w:cstheme="majorBidi"/>
+          <w:color w:val="2F5496" w:themeColor="accent1" w:themeShade="BF"/>
+          <w:sz w:val="32"/>
+          <w:szCs w:val="32"/>
+        </w:rPr>
+        <w:t>Series Instance</w:t>
+      </w:r>
+      <w:r>
+        <w:rPr>
+          <w:rFonts w:asciiTheme="majorHAnsi" w:eastAsiaTheme="majorEastAsia" w:hAnsiTheme="majorHAnsi" w:cstheme="majorBidi"/>
+          <w:color w:val="2F5496" w:themeColor="accent1" w:themeShade="BF"/>
+          <w:sz w:val="32"/>
+          <w:szCs w:val="32"/>
+        </w:rPr>
+        <w:t>, and SOP Instance</w:t>
+      </w:r>
+      <w:r>
+        <w:rPr>
+          <w:rFonts w:asciiTheme="majorHAnsi" w:eastAsiaTheme="majorEastAsia" w:hAnsiTheme="majorHAnsi" w:cstheme="majorBidi"/>
+          <w:color w:val="2F5496" w:themeColor="accent1" w:themeShade="BF"/>
+          <w:sz w:val="32"/>
+          <w:szCs w:val="32"/>
+        </w:rPr>
+        <w:t xml:space="preserve"> UID</w:t>
+      </w:r>
+    </w:p>
+    <w:p>
+      <w:pPr>
+        <w:keepNext/>
+        <w:keepLines/>
+        <w:jc w:val="center"/>
+      </w:pPr>
+      <w:r>
+        <w:rPr>
+          <w:b/>
+          <w:bCs/>
+        </w:rPr>
+        <w:t xml:space="preserve">Brian M. Anderson </w:t>
+      </w:r>
+      <w:r>
+        <w:rPr>
+          <w:b/>
+          <w:bCs/>
+        </w:rPr>
+        <w:t>PhD</w:t>
+      </w:r>
+      <w:r>
+        <w:rPr>
+          <w:b/>
+          <w:bCs/>
+          <w:vertAlign w:val="superscript"/>
+        </w:rPr>
+        <w:t>1</w:t>
+      </w:r>
+      <w:r>
+        <w:rPr>
+          <w:b/>
+          <w:bCs/>
+        </w:rPr>
+        <w:t xml:space="preserve">, Casey </w:t>
+      </w:r>
+      <w:proofErr w:type="spellStart"/>
+      <w:r>
+        <w:rPr>
+          <w:b/>
+          <w:bCs/>
+        </w:rPr>
+        <w:t>Bojechko</w:t>
+      </w:r>
+      <w:proofErr w:type="spellEnd"/>
+      <w:r>
+        <w:rPr>
+          <w:b/>
+          <w:bCs/>
+        </w:rPr>
+        <w:t xml:space="preserve"> PhD</w:t>
+      </w:r>
+      <w:r>
+        <w:rPr>
+          <w:b/>
+          <w:bCs/>
+          <w:vertAlign w:val="superscript"/>
+        </w:rPr>
+        <w:t>2</w:t>
+      </w:r>
+    </w:p>
+    <w:p>
+      <w:pPr>
+        <w:spacing w:after="0" w:line="240" w:lineRule="auto"/>
+        <w:jc w:val="center"/>
+        <w:rPr>
+          <w:color w:val="000000" w:themeColor="text1"/>
+          <w:shd w:val="clear" w:color="auto" w:fill="FFFFFF"/>
+        </w:rPr>
+      </w:pPr>
+      <w:r>
+        <w:rPr>
+          <w:color w:val="000000" w:themeColor="text1"/>
+          <w:vertAlign w:val="superscript"/>
+        </w:rPr>
+        <w:t>1</w:t>
+      </w:r>
+      <w:r>
+        <w:rPr>
+          <w:color w:val="000000" w:themeColor="text1"/>
+        </w:rPr>
+        <w:t xml:space="preserve">Department of Radiation Oncology, </w:t>
+      </w:r>
+      <w:r>
+        <w:rPr>
+          <w:color w:val="000000" w:themeColor="text1"/>
+        </w:rPr>
+        <w:t>University of North Carolina, Chapel Hill</w:t>
+      </w:r>
+    </w:p>
+    <w:p>
+      <w:pPr>
+        <w:spacing w:after="0" w:line="240" w:lineRule="auto"/>
+        <w:jc w:val="center"/>
+        <w:rPr>
+          <w:color w:val="000000" w:themeColor="text1"/>
+        </w:rPr>
+      </w:pPr>
+      <w:r>
+        <w:rPr>
+          <w:color w:val="000000" w:themeColor="text1"/>
+          <w:vertAlign w:val="superscript"/>
+        </w:rPr>
+        <w:t>2</w:t>
+      </w:r>
+      <w:r>
+        <w:rPr>
+          <w:color w:val="000000" w:themeColor="text1"/>
+        </w:rPr>
+        <w:t>Department of Radiation Medicine and Applied Sciences, University of California San Diego, San Diego, California</w:t>
+      </w:r>
+    </w:p>
+    <w:p>
+      <w:pPr>
+        <w:pStyle w:val="Heading1"/>
+      </w:pPr>
+      <w:r>
+        <w:t>Abstract</w:t>
+      </w:r>
+    </w:p>
+    <w:p>
+      <w:r>
+        <w:t xml:space="preserve">Purpose: In radiation oncology, the integration and registration of multiple imaging modalities is a crucial aspect of the diagnosis and treatment planning process. Often, these images are inherently registered, a useful feature in most cases, but possibly a hindrance when manual adjustments and registration modifications are required. To break this registration requires expert knowledge of file structure or specialized software, posing challenges and potential errors in accidentally or unnecessarily changing other attributes. Barring these changes, the clinic would have to make do with imprecise registrations which add to overall treatment uncertainty. </w:t>
+      </w:r>
+    </w:p>
+    <w:p>
+      <w:r>
+        <w:t xml:space="preserve">To address these issues, we present a novel tool designed to simplify the task of changing three often edited attributes: the frame of reference, the series instance unique identifier, and the </w:t>
+      </w:r>
+      <w:r>
+        <w:t>SOP</w:t>
+      </w:r>
+      <w:r>
+        <w:t xml:space="preserve"> instance unique identifier. The tool features an intuitive user interface that empowers practitioners, regardless of their expertise, to effortlessly modify these three commonly edited values.</w:t>
+      </w:r>
+    </w:p>
+    <w:p>
+      <w:r>
+        <w:t>Validation Methods: Publicly available brain MRI and TCI lung 4</w:t>
+      </w:r>
+      <w:proofErr w:type="gramStart"/>
+      <w:r>
+        <w:t>DCT  images</w:t>
+      </w:r>
+      <w:proofErr w:type="gramEnd"/>
+      <w:r>
+        <w:t xml:space="preserve"> were used to evaluate the software. The ability to change the frame of reference, series instance identifier, and </w:t>
+      </w:r>
+      <w:r>
+        <w:t>SOP</w:t>
+      </w:r>
+      <w:r>
+        <w:t xml:space="preserve"> instance identifier using the program was evaluated with both the </w:t>
+      </w:r>
+      <w:proofErr w:type="spellStart"/>
+      <w:r>
+        <w:t>RayStation</w:t>
+      </w:r>
+      <w:proofErr w:type="spellEnd"/>
+      <w:r>
+        <w:t xml:space="preserve"> treatment planning system and MIM.</w:t>
+      </w:r>
+    </w:p>
+    <w:p>
+      <w:r>
+        <w:t>Software format and usage notes: The program is written in C#, easily distributed via GitHub or Google drive and compatible with any Windows computer with .NET 4.8 (the standard as of 2023).</w:t>
+      </w:r>
+    </w:p>
+    <w:p>
+      <w:r>
+        <w:t>Potential applications: This innovation holds promise for improving the overall workflow efficiency and safety within radiation oncology and radiology, where breaking the frame of refence or changing the series/</w:t>
+      </w:r>
+      <w:r>
+        <w:t>SOP</w:t>
+      </w:r>
+      <w:r>
+        <w:t xml:space="preserve"> unique identifiers is a common occurrence.</w:t>
+      </w:r>
+    </w:p>
     <w:p>
       <w:pPr>
         <w:pStyle w:val="Heading1"/>
@@ -40,7 +294,13 @@
         </w:sdtContent>
       </w:sdt>
       <w:r>
-        <w:t xml:space="preserve">) </w:t>
+        <w:t>)</w:t>
+      </w:r>
+      <w:r>
+        <w:t xml:space="preserve"> 3.0</w:t>
+      </w:r>
+      <w:r>
+        <w:t xml:space="preserve"> </w:t>
       </w:r>
       <w:r>
         <w:t xml:space="preserve">standard </w:t>
@@ -90,7 +350,11 @@
         <w:t xml:space="preserve"> acquired within the same study will have the same frame of reference, or ‘Frame of Reference Unique Identifier (UID)’. This is a feature </w:t>
       </w:r>
       <w:r>
-        <w:t xml:space="preserve">based on the understanding that the images are acquired in the same location. Unfortunately, this also means that any motion which occurs between scans cannot be corrected, as both images share the same Frame of Reference UID. </w:t>
+        <w:t xml:space="preserve">based on the understanding that the images are acquired in the same location. Unfortunately, this also means that any motion which occurs between scans cannot be </w:t>
+      </w:r>
+      <w:r>
+        <w:lastRenderedPageBreak/>
+        <w:t xml:space="preserve">corrected, as both images share the same Frame of Reference UID. </w:t>
       </w:r>
       <w:r>
         <w:t>To</w:t>
@@ -240,7 +504,15 @@
         <w:t>creation.</w:t>
       </w:r>
       <w:r>
-        <w:t xml:space="preserve"> Raystation </w:t>
+        <w:t xml:space="preserve"> </w:t>
+      </w:r>
+      <w:proofErr w:type="spellStart"/>
+      <w:r>
+        <w:t>Raystation</w:t>
+      </w:r>
+      <w:proofErr w:type="spellEnd"/>
+      <w:r>
+        <w:t xml:space="preserve"> </w:t>
       </w:r>
       <w:r>
         <w:t>10A</w:t>
@@ -400,7 +672,22 @@
         <w:t xml:space="preserve">. </w:t>
       </w:r>
       <w:r>
-        <w:t xml:space="preserve"> This feature was added to facilitate an optimized workflow when pulling images from LifeImage which are automatically zipped. </w:t>
+        <w:t xml:space="preserve"> This feature was added to facilitate an optimized workflow when pulling </w:t>
+      </w:r>
+      <w:r>
+        <w:t xml:space="preserve">DICOM </w:t>
+      </w:r>
+      <w:r>
+        <w:t>files</w:t>
+      </w:r>
+      <w:r>
+        <w:t xml:space="preserve"> from </w:t>
+      </w:r>
+      <w:r>
+        <w:t>sites</w:t>
+      </w:r>
+      <w:r>
+        <w:t xml:space="preserve"> which are automatically zipped. </w:t>
       </w:r>
       <w:r>
         <w:t>This program, built in C#</w:t>
@@ -441,7 +728,7 @@
           <w:rPr>
             <w:rStyle w:val="Hyperlink"/>
           </w:rPr>
-          <w:t>https://github.com/&lt;anon&gt;/Unzip_Unlink_Csharp</w:t>
+          <w:t>https://github.com/BrianMAnderson/Unzip_Unlink_Csharp</w:t>
         </w:r>
       </w:hyperlink>
       <w:r>
@@ -478,14 +765,30 @@
         </w:r>
       </w:hyperlink>
       <w:r>
-        <w:t>. This dataset contains several T1 and T2-FLAIR images. Our program was then used to change the series instance UID, frame of reference UID, and study instance UID.</w:t>
-      </w:r>
-    </w:p>
-    <w:p>
-      <w:r>
-        <w:lastRenderedPageBreak/>
-        <w:t>Verification of the edited DICOM was evaluated within the RayStation</w:t>
-      </w:r>
+        <w:t xml:space="preserve">. This dataset contains several T1 and T2-FLAIR images. Our program was then used to change the series instance UID, frame of reference UID, and </w:t>
+      </w:r>
+      <w:r>
+        <w:t>SOP</w:t>
+      </w:r>
+      <w:r>
+        <w:t xml:space="preserve"> instance UID.</w:t>
+      </w:r>
+    </w:p>
+    <w:p>
+      <w:r>
+        <w:t xml:space="preserve">Verification of the edited DICOM </w:t>
+      </w:r>
+      <w:r>
+        <w:t>files were</w:t>
+      </w:r>
+      <w:r>
+        <w:t xml:space="preserve"> evaluated within the </w:t>
+      </w:r>
+      <w:proofErr w:type="spellStart"/>
+      <w:r>
+        <w:t>RayStation</w:t>
+      </w:r>
+      <w:proofErr w:type="spellEnd"/>
       <w:r>
         <w:t xml:space="preserve"> 10A</w:t>
       </w:r>
@@ -611,7 +914,21 @@
         <w:rPr>
           <w:u w:val="single"/>
         </w:rPr>
-        <w:t>ll DICOM manipulation was facilitated with the FellowOak DICOM package</w:t>
+        <w:t xml:space="preserve">ll DICOM manipulation was facilitated with the </w:t>
+      </w:r>
+      <w:proofErr w:type="spellStart"/>
+      <w:r>
+        <w:rPr>
+          <w:u w:val="single"/>
+        </w:rPr>
+        <w:t>FellowOak</w:t>
+      </w:r>
+      <w:proofErr w:type="spellEnd"/>
+      <w:r>
+        <w:rPr>
+          <w:u w:val="single"/>
+        </w:rPr>
+        <w:t xml:space="preserve"> DICOM package</w:t>
       </w:r>
       <w:sdt>
         <w:sdtPr>
@@ -716,6 +1033,7 @@
         <w:rPr>
           <w:noProof/>
         </w:rPr>
+        <w:lastRenderedPageBreak/>
         <w:drawing>
           <wp:inline distT="0" distB="0" distL="0" distR="0" wp14:anchorId="7D4079FF" wp14:editId="24A83B92">
             <wp:extent cx="3913273" cy="2824162"/>
@@ -788,12 +1106,24 @@
         <w:t xml:space="preserve">: </w:t>
       </w:r>
       <w:r>
-        <w:t>Main splash screen of the program. There are three check boxes of DICOM attributes that can be changed in the top left and three checkboxes for Modalities to change in the top right.</w:t>
-      </w:r>
-    </w:p>
-    <w:p>
-      <w:r>
-        <w:t>Users can select any or all the options in the upper left: Frame of Reference, Series Instance UID, and Study Instance UID</w:t>
+        <w:t xml:space="preserve">Main splash screen of the program. There are three check boxes of DICOM attributes that can be changed in the top left </w:t>
+      </w:r>
+      <w:r>
+        <w:t xml:space="preserve">and middle, </w:t>
+      </w:r>
+      <w:r>
+        <w:t>and three checkboxes for Modalities to change in the top right.</w:t>
+      </w:r>
+    </w:p>
+    <w:p>
+      <w:r>
+        <w:t xml:space="preserve">Users can select any or all the options in the upper left: Frame of Reference, Series Instance UID, and </w:t>
+      </w:r>
+      <w:r>
+        <w:t>SOP</w:t>
+      </w:r>
+      <w:r>
+        <w:t xml:space="preserve"> Instance UID</w:t>
       </w:r>
       <w:r>
         <w:t xml:space="preserve">, as well as specify which modalities they would like to change: CT, </w:t>
@@ -817,8 +1147,21 @@
         <w:t>o</w:t>
       </w:r>
       <w:r>
-        <w:t>f Reference UID and Series Instance UID if multiple registrations are required. For example, when registering a PET/CT to a new simulation scan, it can be useful to register both about the nasal cavity and also about the neck region. Two rigid registrations are sometimes not possible (within RayStation</w:t>
-      </w:r>
+        <w:t xml:space="preserve">f Reference UID and Series Instance UID if multiple registrations are required. For example, when registering a PET/CT to a new simulation scan, it can be useful to register both about the nasal cavity </w:t>
+      </w:r>
+      <w:proofErr w:type="gramStart"/>
+      <w:r>
+        <w:t>and also</w:t>
+      </w:r>
+      <w:proofErr w:type="gramEnd"/>
+      <w:r>
+        <w:t xml:space="preserve"> about the neck region. Two rigid registrations are sometimes not possible (within </w:t>
+      </w:r>
+      <w:proofErr w:type="spellStart"/>
+      <w:r>
+        <w:t>RayStation</w:t>
+      </w:r>
+      <w:proofErr w:type="spellEnd"/>
       <w:r>
         <w:t xml:space="preserve"> 10A</w:t>
       </w:r>
@@ -908,7 +1251,6 @@
     </w:p>
     <w:p>
       <w:r>
-        <w:lastRenderedPageBreak/>
         <w:t xml:space="preserve">The program runs in two main steps. First, the program </w:t>
       </w:r>
       <w:r>
@@ -939,7 +1281,13 @@
         <w:t>f</w:t>
       </w:r>
       <w:r>
-        <w:t>or each selected attribute (Frame of Reference UID, Series instance UID, Study instance UID) the associated tag is changed</w:t>
+        <w:t xml:space="preserve">or each selected attribute (Frame of Reference UID, Series instance UID, </w:t>
+      </w:r>
+      <w:r>
+        <w:t>SOP</w:t>
+      </w:r>
+      <w:r>
+        <w:t xml:space="preserve"> instance UID) the associated tag is changed</w:t>
       </w:r>
       <w:r>
         <w:t xml:space="preserve"> with the FellowOak</w:t>
@@ -994,6 +1342,7 @@
         <w:pStyle w:val="Heading2"/>
       </w:pPr>
       <w:r>
+        <w:lastRenderedPageBreak/>
         <w:t>Running the program</w:t>
       </w:r>
     </w:p>
@@ -1201,7 +1550,6 @@
         <w:keepLines/>
       </w:pPr>
       <w:r>
-        <w:lastRenderedPageBreak/>
         <w:t>We noted that, depending on network speed, changing the attributes of a 125 slice CT scan required approximately seven seconds. When the files are located on the local drive there is a significant increase in speed.</w:t>
       </w:r>
     </w:p>
@@ -1215,7 +1563,13 @@
     </w:p>
     <w:p>
       <w:r>
-        <w:t>The solution can be downloaded directly GitHub</w:t>
+        <w:t>The solution can be downloaded directly</w:t>
+      </w:r>
+      <w:r>
+        <w:t xml:space="preserve"> from</w:t>
+      </w:r>
+      <w:r>
+        <w:t xml:space="preserve"> GitHub</w:t>
       </w:r>
       <w:r>
         <w:t xml:space="preserve"> with</w:t>
@@ -1282,11 +1636,26 @@
         <w:t xml:space="preserve"> were used as testing images</w:t>
       </w:r>
       <w:r>
-        <w:t xml:space="preserve"> to validate the software</w:t>
-      </w:r>
-      <w:r>
-        <w:t>. The ability to change the frame of reference, series instance identifier, and study instance identifier using the program was evaluated with both the RayStation</w:t>
-      </w:r>
+        <w:t xml:space="preserve"> to </w:t>
+      </w:r>
+      <w:r>
+        <w:lastRenderedPageBreak/>
+        <w:t>validate the software</w:t>
+      </w:r>
+      <w:r>
+        <w:t xml:space="preserve">. The ability to change the frame of reference, series instance identifier, and </w:t>
+      </w:r>
+      <w:r>
+        <w:t>SOP</w:t>
+      </w:r>
+      <w:r>
+        <w:t xml:space="preserve"> instance identifier using the program was evaluated with both the </w:t>
+      </w:r>
+      <w:proofErr w:type="spellStart"/>
+      <w:r>
+        <w:t>RayStation</w:t>
+      </w:r>
+      <w:proofErr w:type="spellEnd"/>
       <w:r>
         <w:t xml:space="preserve"> 10A</w:t>
       </w:r>
@@ -1391,10 +1760,22 @@
         <w:t>The program is designed to run on the Windows operating system</w:t>
       </w:r>
       <w:r>
-        <w:t xml:space="preserve"> and not MAC/Linux</w:t>
-      </w:r>
-      <w:r>
-        <w:t xml:space="preserve">. There is concern that institutional internet security division (ISD) may prevent the </w:t>
+        <w:t xml:space="preserve"> and not </w:t>
+      </w:r>
+      <w:r>
+        <w:t>macOS</w:t>
+      </w:r>
+      <w:r>
+        <w:t>/Linux</w:t>
+      </w:r>
+      <w:r>
+        <w:t xml:space="preserve">. There is concern that </w:t>
+      </w:r>
+      <w:r>
+        <w:t>internet security requirements</w:t>
+      </w:r>
+      <w:r>
+        <w:t xml:space="preserve"> may prevent the </w:t>
       </w:r>
       <w:r>
         <w:t>installation</w:t>
@@ -1472,7 +1853,13 @@
         <w:t xml:space="preserve">We have implemented this solution within two clinics: </w:t>
       </w:r>
       <w:r>
-        <w:t>&lt;anon&gt; and &lt;anon&gt;</w:t>
+        <w:t xml:space="preserve">University of North Carolina at Chapel Hill </w:t>
+      </w:r>
+      <w:r>
+        <w:t xml:space="preserve">and </w:t>
+      </w:r>
+      <w:r>
+        <w:t>University of California, San Diego</w:t>
       </w:r>
       <w:r>
         <w:t xml:space="preserve"> </w:t>
@@ -1485,31 +1872,6 @@
       </w:r>
       <w:r>
         <w:t>freely available and open for input from the community via GitHub, allowing future updates and improvements as requested.</w:t>
-      </w:r>
-    </w:p>
-    <w:p>
-      <w:pPr>
-        <w:pStyle w:val="Heading1"/>
-      </w:pPr>
-      <w:r>
-        <w:t>Acknowledgements</w:t>
-      </w:r>
-    </w:p>
-    <w:p>
-      <w:r>
-        <w:t xml:space="preserve">The authors would like to thank </w:t>
-      </w:r>
-      <w:r>
-        <w:t>&lt;anon&gt;</w:t>
-      </w:r>
-      <w:r>
-        <w:t xml:space="preserve"> and </w:t>
-      </w:r>
-      <w:r>
-        <w:t>&lt;anon&gt;</w:t>
-      </w:r>
-      <w:r>
-        <w:t xml:space="preserve"> for support of this work.</w:t>
       </w:r>
     </w:p>
     <w:p>
@@ -1598,7 +1960,6 @@
             <w:rPr>
               <w:rFonts w:eastAsia="Times New Roman"/>
             </w:rPr>
-            <w:lastRenderedPageBreak/>
             <w:t>2.</w:t>
           </w:r>
           <w:r>
@@ -1606,16 +1967,50 @@
               <w:rFonts w:eastAsia="Times New Roman"/>
             </w:rPr>
             <w:tab/>
-            <w:t xml:space="preserve">González DR, Carpenter T, Van Hemert JI, Wardlaw J. An open source toolkit for medical imaging de-identification. </w:t>
-          </w:r>
+            <w:t xml:space="preserve">González DR, Carpenter T, Van Hemert JI, Wardlaw J. An </w:t>
+          </w:r>
+          <w:proofErr w:type="gramStart"/>
+          <w:r>
+            <w:rPr>
+              <w:rFonts w:eastAsia="Times New Roman"/>
+            </w:rPr>
+            <w:t>open source</w:t>
+          </w:r>
+          <w:proofErr w:type="gramEnd"/>
+          <w:r>
+            <w:rPr>
+              <w:rFonts w:eastAsia="Times New Roman"/>
+            </w:rPr>
+            <w:t xml:space="preserve"> toolkit for medical imaging de-identification. </w:t>
+          </w:r>
+          <w:proofErr w:type="spellStart"/>
           <w:r>
             <w:rPr>
               <w:rFonts w:eastAsia="Times New Roman"/>
               <w:i/>
               <w:iCs/>
             </w:rPr>
-            <w:t>Eur Radiol</w:t>
-          </w:r>
+            <w:t>Eur</w:t>
+          </w:r>
+          <w:proofErr w:type="spellEnd"/>
+          <w:r>
+            <w:rPr>
+              <w:rFonts w:eastAsia="Times New Roman"/>
+              <w:i/>
+              <w:iCs/>
+            </w:rPr>
+            <w:t xml:space="preserve"> </w:t>
+          </w:r>
+          <w:proofErr w:type="spellStart"/>
+          <w:r>
+            <w:rPr>
+              <w:rFonts w:eastAsia="Times New Roman"/>
+              <w:i/>
+              <w:iCs/>
+            </w:rPr>
+            <w:t>Radiol</w:t>
+          </w:r>
+          <w:proofErr w:type="spellEnd"/>
           <w:r>
             <w:rPr>
               <w:rFonts w:eastAsia="Times New Roman"/>
@@ -1668,7 +2063,21 @@
               <w:rFonts w:eastAsia="Times New Roman"/>
             </w:rPr>
             <w:tab/>
-            <w:t xml:space="preserve">Bodensteiner D. RayStation: External beam treatment planning system. </w:t>
+            <w:t xml:space="preserve">Bodensteiner D. </w:t>
+          </w:r>
+          <w:proofErr w:type="spellStart"/>
+          <w:r>
+            <w:rPr>
+              <w:rFonts w:eastAsia="Times New Roman"/>
+            </w:rPr>
+            <w:t>RayStation</w:t>
+          </w:r>
+          <w:proofErr w:type="spellEnd"/>
+          <w:r>
+            <w:rPr>
+              <w:rFonts w:eastAsia="Times New Roman"/>
+            </w:rPr>
+            <w:t xml:space="preserve">: External beam treatment planning system. </w:t>
           </w:r>
           <w:r>
             <w:rPr>
@@ -1682,7 +2091,21 @@
             <w:rPr>
               <w:rFonts w:eastAsia="Times New Roman"/>
             </w:rPr>
-            <w:t>. 2018;43(2):168-176. doi:10.1016/j.meddos.2018.02.013</w:t>
+            <w:t xml:space="preserve">. 2018;43(2):168-176. </w:t>
+          </w:r>
+          <w:proofErr w:type="gramStart"/>
+          <w:r>
+            <w:rPr>
+              <w:rFonts w:eastAsia="Times New Roman"/>
+            </w:rPr>
+            <w:t>doi:10.1016/j.meddos</w:t>
+          </w:r>
+          <w:proofErr w:type="gramEnd"/>
+          <w:r>
+            <w:rPr>
+              <w:rFonts w:eastAsia="Times New Roman"/>
+            </w:rPr>
+            <w:t>.2018.02.013</w:t>
           </w:r>
         </w:p>
         <w:p>
@@ -1730,7 +2153,34 @@
               <w:rFonts w:eastAsia="Times New Roman"/>
             </w:rPr>
             <w:tab/>
-            <w:t>fo-dicom/fo-dicom: Fellow Oak DICOM for .NET, .NET Core, Universal Windows, Android, iOS, Mono and Unity. Accessed July 21, 2022. https://github.com/fo-dicom/fo-dicom</w:t>
+          </w:r>
+          <w:proofErr w:type="spellStart"/>
+          <w:r>
+            <w:rPr>
+              <w:rFonts w:eastAsia="Times New Roman"/>
+            </w:rPr>
+            <w:t>fo-dicom</w:t>
+          </w:r>
+          <w:proofErr w:type="spellEnd"/>
+          <w:r>
+            <w:rPr>
+              <w:rFonts w:eastAsia="Times New Roman"/>
+            </w:rPr>
+            <w:t>/</w:t>
+          </w:r>
+          <w:proofErr w:type="spellStart"/>
+          <w:r>
+            <w:rPr>
+              <w:rFonts w:eastAsia="Times New Roman"/>
+            </w:rPr>
+            <w:t>fo-dicom</w:t>
+          </w:r>
+          <w:proofErr w:type="spellEnd"/>
+          <w:r>
+            <w:rPr>
+              <w:rFonts w:eastAsia="Times New Roman"/>
+            </w:rPr>
+            <w:t>: Fellow Oak DICOM for .NET, .NET Core, Universal Windows, Android, iOS, Mono and Unity. Accessed July 21, 2022. https://github.com/fo-dicom/fo-dicom</w:t>
           </w:r>
         </w:p>
         <w:p>
@@ -1816,172 +2266,8 @@
     </w:sdt>
     <w:p>
       <w:pPr>
-        <w:pStyle w:val="Heading1"/>
-        <w:pageBreakBefore/>
-      </w:pPr>
-      <w:r>
-        <w:lastRenderedPageBreak/>
-        <w:t xml:space="preserve"> </w:t>
-      </w:r>
-      <w:r>
-        <w:t>Figures</w:t>
-      </w:r>
-    </w:p>
-    <w:p>
-      <w:pPr>
-        <w:keepNext/>
-      </w:pPr>
-    </w:p>
-    <w:p>
-      <w:pPr>
-        <w:keepNext/>
-        <w:jc w:val="center"/>
-      </w:pPr>
-      <w:r>
-        <w:rPr>
-          <w:noProof/>
-        </w:rPr>
-        <w:drawing>
-          <wp:inline distT="0" distB="0" distL="0" distR="0" wp14:anchorId="3FA45827" wp14:editId="72119806">
-            <wp:extent cx="4322419" cy="3119438"/>
-            <wp:effectExtent l="0" t="0" r="2540" b="5080"/>
-            <wp:docPr id="1427535688" name="Picture 10">
-              <a:extLst xmlns:a="http://schemas.openxmlformats.org/drawingml/2006/main">
-                <a:ext uri="{FF2B5EF4-FFF2-40B4-BE49-F238E27FC236}">
-                  <a16:creationId xmlns:a16="http://schemas.microsoft.com/office/drawing/2014/main" id="{BDD8849C-58F4-8B03-0B26-3048599C94AB}"/>
-                </a:ext>
-              </a:extLst>
-            </wp:docPr>
-            <wp:cNvGraphicFramePr>
-              <a:graphicFrameLocks xmlns:a="http://schemas.openxmlformats.org/drawingml/2006/main" noChangeAspect="1"/>
-            </wp:cNvGraphicFramePr>
-            <a:graphic xmlns:a="http://schemas.openxmlformats.org/drawingml/2006/main">
-              <a:graphicData uri="http://schemas.openxmlformats.org/drawingml/2006/picture">
-                <pic:pic xmlns:pic="http://schemas.openxmlformats.org/drawingml/2006/picture">
-                  <pic:nvPicPr>
-                    <pic:cNvPr id="11" name="Picture 10">
-                      <a:extLst>
-                        <a:ext uri="{FF2B5EF4-FFF2-40B4-BE49-F238E27FC236}">
-                          <a16:creationId xmlns:a16="http://schemas.microsoft.com/office/drawing/2014/main" id="{BDD8849C-58F4-8B03-0B26-3048599C94AB}"/>
-                        </a:ext>
-                      </a:extLst>
-                    </pic:cNvPr>
-                    <pic:cNvPicPr>
-                      <a:picLocks noChangeAspect="1"/>
-                    </pic:cNvPicPr>
-                  </pic:nvPicPr>
-                  <pic:blipFill>
-                    <a:blip r:embed="rId7"/>
-                    <a:stretch>
-                      <a:fillRect/>
-                    </a:stretch>
-                  </pic:blipFill>
-                  <pic:spPr>
-                    <a:xfrm>
-                      <a:off x="0" y="0"/>
-                      <a:ext cx="4328338" cy="3123710"/>
-                    </a:xfrm>
-                    <a:prstGeom prst="rect">
-                      <a:avLst/>
-                    </a:prstGeom>
-                  </pic:spPr>
-                </pic:pic>
-              </a:graphicData>
-            </a:graphic>
-          </wp:inline>
-        </w:drawing>
-      </w:r>
-    </w:p>
-    <w:p>
-      <w:pPr>
         <w:pStyle w:val="Caption"/>
       </w:pPr>
-      <w:r>
-        <w:t>Figure</w:t>
-      </w:r>
-      <w:r>
-        <w:t xml:space="preserve"> 1</w:t>
-      </w:r>
-      <w:r>
-        <w:t xml:space="preserve">: </w:t>
-      </w:r>
-      <w:r>
-        <w:t>Main splash screen of the program. There are three check boxes of DICOM attributes that can be changed in the top left and three checkboxes for Modalities to change in the top right.</w:t>
-      </w:r>
-    </w:p>
-    <w:p>
-      <w:pPr>
-        <w:keepNext/>
-        <w:jc w:val="center"/>
-      </w:pPr>
-      <w:r>
-        <w:rPr>
-          <w:noProof/>
-        </w:rPr>
-        <w:lastRenderedPageBreak/>
-        <w:drawing>
-          <wp:inline distT="0" distB="0" distL="0" distR="0" wp14:anchorId="6F01A620" wp14:editId="2D4F19D4">
-            <wp:extent cx="5539839" cy="4385811"/>
-            <wp:effectExtent l="0" t="0" r="3810" b="0"/>
-            <wp:docPr id="508313898" name="Picture 1"/>
-            <wp:cNvGraphicFramePr>
-              <a:graphicFrameLocks xmlns:a="http://schemas.openxmlformats.org/drawingml/2006/main" noChangeAspect="1"/>
-            </wp:cNvGraphicFramePr>
-            <a:graphic xmlns:a="http://schemas.openxmlformats.org/drawingml/2006/main">
-              <a:graphicData uri="http://schemas.openxmlformats.org/drawingml/2006/picture">
-                <pic:pic xmlns:pic="http://schemas.openxmlformats.org/drawingml/2006/picture">
-                  <pic:nvPicPr>
-                    <pic:cNvPr id="0" name="Picture 2"/>
-                    <pic:cNvPicPr>
-                      <a:picLocks noChangeAspect="1" noChangeArrowheads="1"/>
-                    </pic:cNvPicPr>
-                  </pic:nvPicPr>
-                  <pic:blipFill>
-                    <a:blip r:embed="rId8">
-                      <a:extLst>
-                        <a:ext uri="{28A0092B-C50C-407E-A947-70E740481C1C}">
-                          <a14:useLocalDpi xmlns:a14="http://schemas.microsoft.com/office/drawing/2010/main" val="0"/>
-                        </a:ext>
-                      </a:extLst>
-                    </a:blip>
-                    <a:srcRect/>
-                    <a:stretch>
-                      <a:fillRect/>
-                    </a:stretch>
-                  </pic:blipFill>
-                  <pic:spPr bwMode="auto">
-                    <a:xfrm>
-                      <a:off x="0" y="0"/>
-                      <a:ext cx="5546368" cy="4390980"/>
-                    </a:xfrm>
-                    <a:prstGeom prst="rect">
-                      <a:avLst/>
-                    </a:prstGeom>
-                    <a:noFill/>
-                  </pic:spPr>
-                </pic:pic>
-              </a:graphicData>
-            </a:graphic>
-          </wp:inline>
-        </w:drawing>
-      </w:r>
-    </w:p>
-    <w:p>
-      <w:pPr>
-        <w:pStyle w:val="Caption"/>
-      </w:pPr>
-      <w:r>
-        <w:t>Figure</w:t>
-      </w:r>
-      <w:r>
-        <w:t xml:space="preserve"> 2</w:t>
-      </w:r>
-      <w:r>
-        <w:t xml:space="preserve">: </w:t>
-      </w:r>
-      <w:r>
-        <w:t>Graphical workflow of program</w:t>
-      </w:r>
     </w:p>
     <w:sectPr>
       <w:type w:val="continuous"/>
@@ -2465,7 +2751,6 @@
   <w:style w:type="character" w:default="1" w:styleId="DefaultParagraphFont">
     <w:name w:val="Default Paragraph Font"/>
     <w:uiPriority w:val="1"/>
-    <w:semiHidden/>
     <w:unhideWhenUsed/>
   </w:style>
   <w:style w:type="table" w:default="1" w:styleId="TableNormal">
@@ -2769,6 +3054,7 @@
     <w:rsid w:val="0041218A"/>
     <w:rsid w:val="004353C3"/>
     <w:rsid w:val="00475F92"/>
+    <w:rsid w:val="00480125"/>
     <w:rsid w:val="00523D94"/>
     <w:rsid w:val="00591677"/>
     <w:rsid w:val="005C59CA"/>
@@ -2779,6 +3065,7 @@
     <w:rsid w:val="00716A54"/>
     <w:rsid w:val="00736862"/>
     <w:rsid w:val="007D7D5F"/>
+    <w:rsid w:val="007F3084"/>
     <w:rsid w:val="008614C8"/>
     <w:rsid w:val="0088751F"/>
     <w:rsid w:val="0090146C"/>
